--- a/笔记trade_Pairs trading Wiley.docx
+++ b/笔记trade_Pairs trading Wiley.docx
@@ -67,7 +67,7 @@
         <w:snapToGrid w:val="0"/>
         <w:spacing w:line="360" w:lineRule="auto"/>
         <w:rPr>
-          <w:rFonts w:asciiTheme="minorEastAsia" w:hAnsiTheme="minorEastAsia" w:hint="eastAsia"/>
+          <w:rFonts w:asciiTheme="minorEastAsia" w:hAnsiTheme="minorEastAsia"/>
           <w:sz w:val="24"/>
           <w:szCs w:val="24"/>
         </w:rPr>
@@ -110,7 +110,7 @@
           <v:shape id="_x0000_i1025" type="#_x0000_t75" style="width:10.5pt;height:11.25pt" o:ole="">
             <v:imagedata r:id="rId7" o:title=""/>
           </v:shape>
-          <o:OLEObject Type="Embed" ProgID="Equation.Ribbit" ShapeID="_x0000_i1025" DrawAspect="Content" ObjectID="_1467788179" r:id="rId8"/>
+          <o:OLEObject Type="Embed" ProgID="Equation.Ribbit" ShapeID="_x0000_i1025" DrawAspect="Content" ObjectID="_1467811010" r:id="rId8"/>
         </w:object>
       </w:r>
       <w:r>
@@ -132,7 +132,7 @@
           <v:shape id="_x0000_i1026" type="#_x0000_t75" style="width:11.25pt;height:10.5pt" o:ole="">
             <v:imagedata r:id="rId9" o:title=""/>
           </v:shape>
-          <o:OLEObject Type="Embed" ProgID="Equation.Ribbit" ShapeID="_x0000_i1026" DrawAspect="Content" ObjectID="_1467788180" r:id="rId10"/>
+          <o:OLEObject Type="Embed" ProgID="Equation.Ribbit" ShapeID="_x0000_i1026" DrawAspect="Content" ObjectID="_1467811011" r:id="rId10"/>
         </w:object>
       </w:r>
       <w:r>
@@ -154,7 +154,7 @@
           <v:shape id="_x0000_i1027" type="#_x0000_t75" style="width:8.25pt;height:11.25pt" o:ole="">
             <v:imagedata r:id="rId11" o:title=""/>
           </v:shape>
-          <o:OLEObject Type="Embed" ProgID="Equation.Ribbit" ShapeID="_x0000_i1027" DrawAspect="Content" ObjectID="_1467788181" r:id="rId12"/>
+          <o:OLEObject Type="Embed" ProgID="Equation.Ribbit" ShapeID="_x0000_i1027" DrawAspect="Content" ObjectID="_1467811012" r:id="rId12"/>
         </w:object>
       </w:r>
       <w:r>
@@ -176,7 +176,7 @@
           <v:shape id="_x0000_i1028" type="#_x0000_t75" style="width:47.25pt;height:11.25pt" o:ole="">
             <v:imagedata r:id="rId13" o:title=""/>
           </v:shape>
-          <o:OLEObject Type="Embed" ProgID="Equation.Ribbit" ShapeID="_x0000_i1028" DrawAspect="Content" ObjectID="_1467788182" r:id="rId14"/>
+          <o:OLEObject Type="Embed" ProgID="Equation.Ribbit" ShapeID="_x0000_i1028" DrawAspect="Content" ObjectID="_1467811013" r:id="rId14"/>
         </w:object>
       </w:r>
       <w:r>
@@ -198,7 +198,7 @@
           <v:shape id="_x0000_i1029" type="#_x0000_t75" style="width:10.5pt;height:11.25pt" o:ole="">
             <v:imagedata r:id="rId7" o:title=""/>
           </v:shape>
-          <o:OLEObject Type="Embed" ProgID="Equation.Ribbit" ShapeID="_x0000_i1029" DrawAspect="Content" ObjectID="_1467788183" r:id="rId15"/>
+          <o:OLEObject Type="Embed" ProgID="Equation.Ribbit" ShapeID="_x0000_i1029" DrawAspect="Content" ObjectID="_1467811014" r:id="rId15"/>
         </w:object>
       </w:r>
       <w:r>
@@ -220,7 +220,7 @@
           <v:shape id="_x0000_i1030" type="#_x0000_t75" style="width:11.25pt;height:10.5pt" o:ole="">
             <v:imagedata r:id="rId9" o:title=""/>
           </v:shape>
-          <o:OLEObject Type="Embed" ProgID="Equation.Ribbit" ShapeID="_x0000_i1030" DrawAspect="Content" ObjectID="_1467788184" r:id="rId16"/>
+          <o:OLEObject Type="Embed" ProgID="Equation.Ribbit" ShapeID="_x0000_i1030" DrawAspect="Content" ObjectID="_1467811015" r:id="rId16"/>
         </w:object>
       </w:r>
       <w:r>
@@ -238,7 +238,7 @@
         <w:snapToGrid w:val="0"/>
         <w:spacing w:beforeLines="50" w:line="360" w:lineRule="auto"/>
         <w:rPr>
-          <w:rFonts w:asciiTheme="minorEastAsia" w:hAnsiTheme="minorEastAsia" w:hint="eastAsia"/>
+          <w:rFonts w:asciiTheme="minorEastAsia" w:hAnsiTheme="minorEastAsia"/>
           <w:b/>
           <w:sz w:val="24"/>
           <w:szCs w:val="24"/>
@@ -320,10 +320,10 @@
           <w:position w:val="-26"/>
         </w:rPr>
         <w:object w:dxaOrig="3946" w:dyaOrig="718">
-          <v:shape id="_x0000_i1038" type="#_x0000_t75" style="width:197.25pt;height:36pt" o:ole="">
+          <v:shape id="_x0000_i1031" type="#_x0000_t75" style="width:197.25pt;height:36pt" o:ole="">
             <v:imagedata r:id="rId17" o:title=""/>
           </v:shape>
-          <o:OLEObject Type="Embed" ProgID="Equation.Ribbit" ShapeID="_x0000_i1038" DrawAspect="Content" ObjectID="_1467788185" r:id="rId18"/>
+          <o:OLEObject Type="Embed" ProgID="Equation.Ribbit" ShapeID="_x0000_i1031" DrawAspect="Content" ObjectID="_1467811016" r:id="rId18"/>
         </w:object>
       </w:r>
       <w:r>
@@ -428,9 +428,6 @@
     <w:p>
       <w:pPr>
         <w:pStyle w:val="DisplayEquationAurora"/>
-        <w:rPr>
-          <w:rFonts w:hint="eastAsia"/>
-        </w:rPr>
       </w:pPr>
       <w:r>
         <w:tab/>
@@ -449,7 +446,7 @@
           <v:shape id="_x0000_i1032" type="#_x0000_t75" style="width:14.25pt;height:12pt" o:ole="">
             <v:imagedata r:id="rId19" o:title=""/>
           </v:shape>
-          <o:OLEObject Type="Embed" ProgID="Equation.Ribbit" ShapeID="_x0000_i1032" DrawAspect="Content" ObjectID="_1467788186" r:id="rId20"/>
+          <o:OLEObject Type="Embed" ProgID="Equation.Ribbit" ShapeID="_x0000_i1032" DrawAspect="Content" ObjectID="_1467811017" r:id="rId20"/>
         </w:object>
       </w:r>
       <w:r>
@@ -466,7 +463,7 @@
           <v:shape id="_x0000_i1033" type="#_x0000_t75" style="width:14.25pt;height:10.5pt" o:ole="">
             <v:imagedata r:id="rId21" o:title=""/>
           </v:shape>
-          <o:OLEObject Type="Embed" ProgID="Equation.Ribbit" ShapeID="_x0000_i1033" DrawAspect="Content" ObjectID="_1467788187" r:id="rId22"/>
+          <o:OLEObject Type="Embed" ProgID="Equation.Ribbit" ShapeID="_x0000_i1033" DrawAspect="Content" ObjectID="_1467811018" r:id="rId22"/>
         </w:object>
       </w:r>
       <w:r>
@@ -480,10 +477,10 @@
           <w:position w:val="-8"/>
         </w:rPr>
         <w:object w:dxaOrig="1432" w:dyaOrig="222">
-          <v:shape id="_x0000_i1031" type="#_x0000_t75" style="width:71.25pt;height:11.25pt" o:ole="">
+          <v:shape id="_x0000_i1034" type="#_x0000_t75" style="width:71.25pt;height:11.25pt" o:ole="">
             <v:imagedata r:id="rId23" o:title=""/>
           </v:shape>
-          <o:OLEObject Type="Embed" ProgID="Equation.Ribbit" ShapeID="_x0000_i1031" DrawAspect="Content" ObjectID="_1467788188" r:id="rId24"/>
+          <o:OLEObject Type="Embed" ProgID="Equation.Ribbit" ShapeID="_x0000_i1034" DrawAspect="Content" ObjectID="_1467811019" r:id="rId24"/>
         </w:object>
       </w:r>
       <w:r>
@@ -497,10 +494,10 @@
           <w:position w:val="-8"/>
         </w:rPr>
         <w:object w:dxaOrig="208" w:dyaOrig="225">
-          <v:shape id="_x0000_i1034" type="#_x0000_t75" style="width:10.5pt;height:11.25pt" o:ole="">
+          <v:shape id="_x0000_i1035" type="#_x0000_t75" style="width:10.5pt;height:11.25pt" o:ole="">
             <v:imagedata r:id="rId7" o:title=""/>
           </v:shape>
-          <o:OLEObject Type="Embed" ProgID="Equation.Ribbit" ShapeID="_x0000_i1034" DrawAspect="Content" ObjectID="_1467788189" r:id="rId25"/>
+          <o:OLEObject Type="Embed" ProgID="Equation.Ribbit" ShapeID="_x0000_i1035" DrawAspect="Content" ObjectID="_1467811020" r:id="rId25"/>
         </w:object>
       </w:r>
       <w:r>
@@ -514,23 +511,6 @@
           <w:rFonts w:hint="eastAsia"/>
         </w:rPr>
         <w:t>而</w:t>
-      </w:r>
-      <w:r>
-        <w:rPr>
-          <w:position w:val="-10"/>
-        </w:rPr>
-        <w:object w:dxaOrig="280" w:dyaOrig="244">
-          <v:shape id="_x0000_i1035" type="#_x0000_t75" style="width:14.25pt;height:12pt" o:ole="">
-            <v:imagedata r:id="rId19" o:title=""/>
-          </v:shape>
-          <o:OLEObject Type="Embed" ProgID="Equation.Ribbit" ShapeID="_x0000_i1035" DrawAspect="Content" ObjectID="_1467788190" r:id="rId26"/>
-        </w:object>
-      </w:r>
-      <w:r>
-        <w:rPr>
-          <w:rFonts w:hint="eastAsia"/>
-        </w:rPr>
-        <w:t>绝对值的大小可以这么理解，</w:t>
       </w:r>
       <w:r>
         <w:rPr>
@@ -540,14 +520,14 @@
           <v:shape id="_x0000_i1036" type="#_x0000_t75" style="width:14.25pt;height:12pt" o:ole="">
             <v:imagedata r:id="rId19" o:title=""/>
           </v:shape>
-          <o:OLEObject Type="Embed" ProgID="Equation.Ribbit" ShapeID="_x0000_i1036" DrawAspect="Content" ObjectID="_1467788191" r:id="rId27"/>
+          <o:OLEObject Type="Embed" ProgID="Equation.Ribbit" ShapeID="_x0000_i1036" DrawAspect="Content" ObjectID="_1467811021" r:id="rId26"/>
         </w:object>
       </w:r>
       <w:r>
         <w:rPr>
           <w:rFonts w:hint="eastAsia"/>
         </w:rPr>
-        <w:t>太大，跟踪快，但容易超调；</w:t>
+        <w:t>绝对值的大小可以这么理解，</w:t>
       </w:r>
       <w:r>
         <w:rPr>
@@ -557,7 +537,24 @@
           <v:shape id="_x0000_i1037" type="#_x0000_t75" style="width:14.25pt;height:12pt" o:ole="">
             <v:imagedata r:id="rId19" o:title=""/>
           </v:shape>
-          <o:OLEObject Type="Embed" ProgID="Equation.Ribbit" ShapeID="_x0000_i1037" DrawAspect="Content" ObjectID="_1467788192" r:id="rId28"/>
+          <o:OLEObject Type="Embed" ProgID="Equation.Ribbit" ShapeID="_x0000_i1037" DrawAspect="Content" ObjectID="_1467811022" r:id="rId27"/>
+        </w:object>
+      </w:r>
+      <w:r>
+        <w:rPr>
+          <w:rFonts w:hint="eastAsia"/>
+        </w:rPr>
+        <w:t>太大，跟踪快，但容易超调；</w:t>
+      </w:r>
+      <w:r>
+        <w:rPr>
+          <w:position w:val="-10"/>
+        </w:rPr>
+        <w:object w:dxaOrig="280" w:dyaOrig="244">
+          <v:shape id="_x0000_i1038" type="#_x0000_t75" style="width:14.25pt;height:12pt" o:ole="">
+            <v:imagedata r:id="rId19" o:title=""/>
+          </v:shape>
+          <o:OLEObject Type="Embed" ProgID="Equation.Ribbit" ShapeID="_x0000_i1038" DrawAspect="Content" ObjectID="_1467811023" r:id="rId28"/>
         </w:object>
       </w:r>
       <w:r>
@@ -580,7 +577,7 @@
         <w:spacing w:line="360" w:lineRule="auto"/>
         <w:jc w:val="center"/>
         <w:rPr>
-          <w:rFonts w:asciiTheme="minorEastAsia" w:hAnsiTheme="minorEastAsia" w:hint="eastAsia"/>
+          <w:rFonts w:asciiTheme="minorEastAsia" w:hAnsiTheme="minorEastAsia"/>
           <w:szCs w:val="21"/>
         </w:rPr>
       </w:pPr>
@@ -641,7 +638,7 @@
         <w:snapToGrid w:val="0"/>
         <w:spacing w:beforeLines="50" w:line="360" w:lineRule="auto"/>
         <w:rPr>
-          <w:rFonts w:asciiTheme="minorEastAsia" w:hAnsiTheme="minorEastAsia" w:hint="eastAsia"/>
+          <w:rFonts w:asciiTheme="minorEastAsia" w:hAnsiTheme="minorEastAsia"/>
           <w:b/>
           <w:sz w:val="24"/>
           <w:szCs w:val="24"/>
@@ -690,7 +687,7 @@
         <w:snapToGrid w:val="0"/>
         <w:spacing w:beforeLines="50" w:line="360" w:lineRule="auto"/>
         <w:rPr>
-          <w:rFonts w:asciiTheme="minorEastAsia" w:hAnsiTheme="minorEastAsia" w:hint="eastAsia"/>
+          <w:rFonts w:asciiTheme="minorEastAsia" w:hAnsiTheme="minorEastAsia"/>
           <w:b/>
           <w:sz w:val="24"/>
           <w:szCs w:val="24"/>
@@ -718,7 +715,7 @@
         <w:spacing w:line="360" w:lineRule="auto"/>
         <w:ind w:firstLineChars="0"/>
         <w:rPr>
-          <w:rFonts w:asciiTheme="minorEastAsia" w:hAnsiTheme="minorEastAsia" w:hint="eastAsia"/>
+          <w:rFonts w:asciiTheme="minorEastAsia" w:hAnsiTheme="minorEastAsia"/>
           <w:sz w:val="24"/>
           <w:szCs w:val="24"/>
         </w:rPr>
@@ -744,7 +741,7 @@
         <w:spacing w:line="360" w:lineRule="auto"/>
         <w:ind w:firstLineChars="0"/>
         <w:rPr>
-          <w:rFonts w:asciiTheme="minorEastAsia" w:hAnsiTheme="minorEastAsia" w:hint="eastAsia"/>
+          <w:rFonts w:asciiTheme="minorEastAsia" w:hAnsiTheme="minorEastAsia"/>
           <w:sz w:val="24"/>
           <w:szCs w:val="24"/>
         </w:rPr>
@@ -762,10 +759,10 @@
           <w:position w:val="-8"/>
         </w:rPr>
         <w:object w:dxaOrig="162" w:dyaOrig="226">
-          <v:shape id="_x0000_i1049" type="#_x0000_t75" style="width:8.25pt;height:11.25pt" o:ole="">
+          <v:shape id="_x0000_i1039" type="#_x0000_t75" style="width:8.25pt;height:11.25pt" o:ole="">
             <v:imagedata r:id="rId11" o:title=""/>
           </v:shape>
-          <o:OLEObject Type="Embed" ProgID="Equation.Ribbit" ShapeID="_x0000_i1049" DrawAspect="Content" ObjectID="_1467788193" r:id="rId30"/>
+          <o:OLEObject Type="Embed" ProgID="Equation.Ribbit" ShapeID="_x0000_i1039" DrawAspect="Content" ObjectID="_1467811024" r:id="rId30"/>
         </w:object>
       </w:r>
       <w:r>
@@ -789,7 +786,7 @@
         <w:spacing w:line="360" w:lineRule="auto"/>
         <w:ind w:firstLineChars="0"/>
         <w:rPr>
-          <w:rFonts w:asciiTheme="minorEastAsia" w:hAnsiTheme="minorEastAsia" w:hint="eastAsia"/>
+          <w:rFonts w:asciiTheme="minorEastAsia" w:hAnsiTheme="minorEastAsia"/>
           <w:sz w:val="24"/>
           <w:szCs w:val="24"/>
         </w:rPr>
@@ -799,10 +796,10 @@
           <w:position w:val="-6"/>
         </w:rPr>
         <w:object w:dxaOrig="222" w:dyaOrig="276">
-          <v:shape id="_x0000_i1050" type="#_x0000_t75" style="width:11.25pt;height:13.5pt" o:ole="">
+          <v:shape id="_x0000_i1040" type="#_x0000_t75" style="width:11.25pt;height:13.5pt" o:ole="">
             <v:imagedata r:id="rId31" o:title=""/>
           </v:shape>
-          <o:OLEObject Type="Embed" ProgID="Equation.Ribbit" ShapeID="_x0000_i1050" DrawAspect="Content" ObjectID="_1467788194" r:id="rId32"/>
+          <o:OLEObject Type="Embed" ProgID="Equation.Ribbit" ShapeID="_x0000_i1040" DrawAspect="Content" ObjectID="_1467811025" r:id="rId32"/>
         </w:object>
       </w:r>
       <w:r>
@@ -869,7 +866,7 @@
         <w:snapToGrid w:val="0"/>
         <w:spacing w:beforeLines="50" w:line="360" w:lineRule="auto"/>
         <w:rPr>
-          <w:rFonts w:asciiTheme="minorEastAsia" w:hAnsiTheme="minorEastAsia" w:hint="eastAsia"/>
+          <w:rFonts w:asciiTheme="minorEastAsia" w:hAnsiTheme="minorEastAsia"/>
           <w:b/>
           <w:sz w:val="24"/>
           <w:szCs w:val="24"/>
@@ -897,7 +894,7 @@
         <w:spacing w:line="360" w:lineRule="auto"/>
         <w:ind w:firstLineChars="0"/>
         <w:rPr>
-          <w:rFonts w:asciiTheme="minorEastAsia" w:hAnsiTheme="minorEastAsia" w:hint="eastAsia"/>
+          <w:rFonts w:asciiTheme="minorEastAsia" w:hAnsiTheme="minorEastAsia"/>
           <w:sz w:val="24"/>
           <w:szCs w:val="24"/>
         </w:rPr>
@@ -980,7 +977,7 @@
         <w:spacing w:line="360" w:lineRule="auto"/>
         <w:ind w:firstLineChars="0"/>
         <w:rPr>
-          <w:rFonts w:asciiTheme="minorEastAsia" w:hAnsiTheme="minorEastAsia" w:hint="eastAsia"/>
+          <w:rFonts w:asciiTheme="minorEastAsia" w:hAnsiTheme="minorEastAsia"/>
           <w:sz w:val="24"/>
           <w:szCs w:val="24"/>
         </w:rPr>
@@ -1006,7 +1003,7 @@
         <w:spacing w:line="360" w:lineRule="auto"/>
         <w:ind w:firstLineChars="0"/>
         <w:rPr>
-          <w:rFonts w:asciiTheme="minorEastAsia" w:hAnsiTheme="minorEastAsia" w:hint="eastAsia"/>
+          <w:rFonts w:asciiTheme="minorEastAsia" w:hAnsiTheme="minorEastAsia"/>
           <w:sz w:val="24"/>
           <w:szCs w:val="24"/>
         </w:rPr>
@@ -1072,10 +1069,10 @@
           <w:position w:val="-22"/>
         </w:rPr>
         <w:object w:dxaOrig="1552" w:dyaOrig="628">
-          <v:shape id="_x0000_i1048" type="#_x0000_t75" style="width:77.25pt;height:31.5pt" o:ole="">
+          <v:shape id="_x0000_i1041" type="#_x0000_t75" style="width:77.25pt;height:31.5pt" o:ole="">
             <v:imagedata r:id="rId33" o:title=""/>
           </v:shape>
-          <o:OLEObject Type="Embed" ProgID="Equation.Ribbit" ShapeID="_x0000_i1048" DrawAspect="Content" ObjectID="_1467788195" r:id="rId34"/>
+          <o:OLEObject Type="Embed" ProgID="Equation.Ribbit" ShapeID="_x0000_i1041" DrawAspect="Content" ObjectID="_1467811026" r:id="rId34"/>
         </w:object>
       </w:r>
       <w:r>
@@ -1183,7 +1180,7 @@
         <w:snapToGrid w:val="0"/>
         <w:spacing w:line="360" w:lineRule="auto"/>
         <w:rPr>
-          <w:rFonts w:asciiTheme="minorEastAsia" w:hAnsiTheme="minorEastAsia" w:hint="eastAsia"/>
+          <w:rFonts w:asciiTheme="minorEastAsia" w:hAnsiTheme="minorEastAsia"/>
           <w:sz w:val="24"/>
           <w:szCs w:val="24"/>
         </w:rPr>
@@ -1204,10 +1201,10 @@
           <w:szCs w:val="24"/>
         </w:rPr>
         <w:object w:dxaOrig="208" w:dyaOrig="225">
-          <v:shape id="_x0000_i1039" type="#_x0000_t75" style="width:10.5pt;height:11.25pt" o:ole="">
+          <v:shape id="_x0000_i1042" type="#_x0000_t75" style="width:10.5pt;height:11.25pt" o:ole="">
             <v:imagedata r:id="rId7" o:title=""/>
           </v:shape>
-          <o:OLEObject Type="Embed" ProgID="Equation.Ribbit" ShapeID="_x0000_i1039" DrawAspect="Content" ObjectID="_1467788196" r:id="rId35"/>
+          <o:OLEObject Type="Embed" ProgID="Equation.Ribbit" ShapeID="_x0000_i1042" DrawAspect="Content" ObjectID="_1467811027" r:id="rId35"/>
         </w:object>
       </w:r>
       <w:r>
@@ -1226,10 +1223,10 @@
           <w:szCs w:val="24"/>
         </w:rPr>
         <w:object w:dxaOrig="196" w:dyaOrig="204">
-          <v:shape id="_x0000_i1042" type="#_x0000_t75" style="width:9.75pt;height:10.5pt" o:ole="">
+          <v:shape id="_x0000_i1043" type="#_x0000_t75" style="width:9.75pt;height:10.5pt" o:ole="">
             <v:imagedata r:id="rId36" o:title=""/>
           </v:shape>
-          <o:OLEObject Type="Embed" ProgID="Equation.Ribbit" ShapeID="_x0000_i1042" DrawAspect="Content" ObjectID="_1467788197" r:id="rId37"/>
+          <o:OLEObject Type="Embed" ProgID="Equation.Ribbit" ShapeID="_x0000_i1043" DrawAspect="Content" ObjectID="_1467811028" r:id="rId37"/>
         </w:object>
       </w:r>
       <w:r>
@@ -1248,10 +1245,10 @@
           <w:szCs w:val="24"/>
         </w:rPr>
         <w:object w:dxaOrig="340" w:dyaOrig="244">
-          <v:shape id="_x0000_i1040" type="#_x0000_t75" style="width:17.25pt;height:12pt" o:ole="">
+          <v:shape id="_x0000_i1044" type="#_x0000_t75" style="width:17.25pt;height:12pt" o:ole="">
             <v:imagedata r:id="rId38" o:title=""/>
           </v:shape>
-          <o:OLEObject Type="Embed" ProgID="Equation.Ribbit" ShapeID="_x0000_i1040" DrawAspect="Content" ObjectID="_1467788198" r:id="rId39"/>
+          <o:OLEObject Type="Embed" ProgID="Equation.Ribbit" ShapeID="_x0000_i1044" DrawAspect="Content" ObjectID="_1467811029" r:id="rId39"/>
         </w:object>
       </w:r>
       <w:r>
@@ -1270,10 +1267,10 @@
           <w:szCs w:val="24"/>
         </w:rPr>
         <w:object w:dxaOrig="336" w:dyaOrig="204">
-          <v:shape id="_x0000_i1043" type="#_x0000_t75" style="width:16.5pt;height:10.5pt" o:ole="">
+          <v:shape id="_x0000_i1045" type="#_x0000_t75" style="width:16.5pt;height:10.5pt" o:ole="">
             <v:imagedata r:id="rId40" o:title=""/>
           </v:shape>
-          <o:OLEObject Type="Embed" ProgID="Equation.Ribbit" ShapeID="_x0000_i1043" DrawAspect="Content" ObjectID="_1467788199" r:id="rId41"/>
+          <o:OLEObject Type="Embed" ProgID="Equation.Ribbit" ShapeID="_x0000_i1045" DrawAspect="Content" ObjectID="_1467811030" r:id="rId41"/>
         </w:object>
       </w:r>
       <w:r>
@@ -1292,10 +1289,10 @@
           <w:szCs w:val="24"/>
         </w:rPr>
         <w:object w:dxaOrig="284" w:dyaOrig="242">
-          <v:shape id="_x0000_i1041" type="#_x0000_t75" style="width:14.25pt;height:12pt" o:ole="">
+          <v:shape id="_x0000_i1046" type="#_x0000_t75" style="width:14.25pt;height:12pt" o:ole="">
             <v:imagedata r:id="rId42" o:title=""/>
           </v:shape>
-          <o:OLEObject Type="Embed" ProgID="Equation.Ribbit" ShapeID="_x0000_i1041" DrawAspect="Content" ObjectID="_1467788200" r:id="rId43"/>
+          <o:OLEObject Type="Embed" ProgID="Equation.Ribbit" ShapeID="_x0000_i1046" DrawAspect="Content" ObjectID="_1467811031" r:id="rId43"/>
         </w:object>
       </w:r>
       <w:r>
@@ -1314,10 +1311,10 @@
           <w:szCs w:val="24"/>
         </w:rPr>
         <w:object w:dxaOrig="280" w:dyaOrig="202">
-          <v:shape id="_x0000_i1044" type="#_x0000_t75" style="width:14.25pt;height:9.75pt" o:ole="">
+          <v:shape id="_x0000_i1047" type="#_x0000_t75" style="width:14.25pt;height:9.75pt" o:ole="">
             <v:imagedata r:id="rId44" o:title=""/>
           </v:shape>
-          <o:OLEObject Type="Embed" ProgID="Equation.Ribbit" ShapeID="_x0000_i1044" DrawAspect="Content" ObjectID="_1467788201" r:id="rId45"/>
+          <o:OLEObject Type="Embed" ProgID="Equation.Ribbit" ShapeID="_x0000_i1047" DrawAspect="Content" ObjectID="_1467811032" r:id="rId45"/>
         </w:object>
       </w:r>
       <w:r>
@@ -1332,9 +1329,6 @@
     <w:p>
       <w:pPr>
         <w:pStyle w:val="DisplayEquationAurora"/>
-        <w:rPr>
-          <w:rFonts w:hint="eastAsia"/>
-        </w:rPr>
       </w:pPr>
       <w:r>
         <w:tab/>
@@ -1344,10 +1338,10 @@
           <w:position w:val="-10"/>
         </w:rPr>
         <w:object w:dxaOrig="4296" w:dyaOrig="332">
-          <v:shape id="_x0000_i1046" type="#_x0000_t75" style="width:214.5pt;height:16.5pt" o:ole="">
+          <v:shape id="_x0000_i1048" type="#_x0000_t75" style="width:214.5pt;height:16.5pt" o:ole="">
             <v:imagedata r:id="rId46" o:title=""/>
           </v:shape>
-          <o:OLEObject Type="Embed" ProgID="Equation.Ribbit" ShapeID="_x0000_i1046" DrawAspect="Content" ObjectID="_1467788202" r:id="rId47"/>
+          <o:OLEObject Type="Embed" ProgID="Equation.Ribbit" ShapeID="_x0000_i1048" DrawAspect="Content" ObjectID="_1467811033" r:id="rId47"/>
         </w:object>
       </w:r>
       <w:r>
@@ -1455,7 +1449,7 @@
         <w:snapToGrid w:val="0"/>
         <w:spacing w:line="360" w:lineRule="auto"/>
         <w:rPr>
-          <w:rFonts w:asciiTheme="minorEastAsia" w:hAnsiTheme="minorEastAsia" w:hint="eastAsia"/>
+          <w:rFonts w:asciiTheme="minorEastAsia" w:hAnsiTheme="minorEastAsia"/>
           <w:sz w:val="24"/>
           <w:szCs w:val="24"/>
         </w:rPr>
@@ -1476,10 +1470,10 @@
           <w:szCs w:val="24"/>
         </w:rPr>
         <w:object w:dxaOrig="912" w:dyaOrig="226">
-          <v:shape id="_x0000_i1045" type="#_x0000_t75" style="width:45.75pt;height:11.25pt" o:ole="">
+          <v:shape id="_x0000_i1049" type="#_x0000_t75" style="width:45.75pt;height:11.25pt" o:ole="">
             <v:imagedata r:id="rId48" o:title=""/>
           </v:shape>
-          <o:OLEObject Type="Embed" ProgID="Equation.Ribbit" ShapeID="_x0000_i1045" DrawAspect="Content" ObjectID="_1467788203" r:id="rId49"/>
+          <o:OLEObject Type="Embed" ProgID="Equation.Ribbit" ShapeID="_x0000_i1049" DrawAspect="Content" ObjectID="_1467811034" r:id="rId49"/>
         </w:object>
       </w:r>
       <w:r>
@@ -1498,10 +1492,10 @@
           <w:szCs w:val="24"/>
         </w:rPr>
         <w:object w:dxaOrig="1180" w:dyaOrig="244">
-          <v:shape id="_x0000_i1047" type="#_x0000_t75" style="width:59.25pt;height:12pt" o:ole="">
+          <v:shape id="_x0000_i1050" type="#_x0000_t75" style="width:59.25pt;height:12pt" o:ole="">
             <v:imagedata r:id="rId50" o:title=""/>
           </v:shape>
-          <o:OLEObject Type="Embed" ProgID="Equation.Ribbit" ShapeID="_x0000_i1047" DrawAspect="Content" ObjectID="_1467788204" r:id="rId51"/>
+          <o:OLEObject Type="Embed" ProgID="Equation.Ribbit" ShapeID="_x0000_i1050" DrawAspect="Content" ObjectID="_1467811035" r:id="rId51"/>
         </w:object>
       </w:r>
       <w:r>
@@ -1524,9 +1518,6 @@
     <w:p>
       <w:pPr>
         <w:pStyle w:val="DisplayEquationAurora"/>
-        <w:rPr>
-          <w:rFonts w:hint="eastAsia"/>
-        </w:rPr>
       </w:pPr>
       <w:r>
         <w:tab/>
@@ -1539,7 +1530,7 @@
           <v:shape id="_x0000_i1051" type="#_x0000_t75" style="width:60.75pt;height:12pt" o:ole="">
             <v:imagedata r:id="rId52" o:title=""/>
           </v:shape>
-          <o:OLEObject Type="Embed" ProgID="Equation.Ribbit" ShapeID="_x0000_i1051" DrawAspect="Content" ObjectID="_1467788205" r:id="rId53"/>
+          <o:OLEObject Type="Embed" ProgID="Equation.Ribbit" ShapeID="_x0000_i1051" DrawAspect="Content" ObjectID="_1467811036" r:id="rId53"/>
         </w:object>
       </w:r>
       <w:r>
@@ -1653,7 +1644,7 @@
         <w:spacing w:line="360" w:lineRule="auto"/>
         <w:ind w:firstLineChars="0"/>
         <w:rPr>
-          <w:rFonts w:asciiTheme="minorEastAsia" w:hAnsiTheme="minorEastAsia" w:hint="eastAsia"/>
+          <w:rFonts w:asciiTheme="minorEastAsia" w:hAnsiTheme="minorEastAsia"/>
           <w:b/>
           <w:sz w:val="24"/>
           <w:szCs w:val="24"/>
@@ -1684,7 +1675,7 @@
         <w:snapToGrid w:val="0"/>
         <w:spacing w:line="360" w:lineRule="auto"/>
         <w:rPr>
-          <w:rFonts w:asciiTheme="minorEastAsia" w:hAnsiTheme="minorEastAsia" w:hint="eastAsia"/>
+          <w:rFonts w:asciiTheme="minorEastAsia" w:hAnsiTheme="minorEastAsia"/>
           <w:sz w:val="24"/>
           <w:szCs w:val="24"/>
         </w:rPr>
@@ -1713,7 +1704,7 @@
           <v:shape id="_x0000_i1052" type="#_x0000_t75" style="width:103.5pt;height:32.25pt" o:ole="">
             <v:imagedata r:id="rId54" o:title=""/>
           </v:shape>
-          <o:OLEObject Type="Embed" ProgID="Equation.Ribbit" ShapeID="_x0000_i1052" DrawAspect="Content" ObjectID="_1467788206" r:id="rId55"/>
+          <o:OLEObject Type="Embed" ProgID="Equation.Ribbit" ShapeID="_x0000_i1052" DrawAspect="Content" ObjectID="_1467811037" r:id="rId55"/>
         </w:object>
       </w:r>
       <w:r>
@@ -1821,7 +1812,7 @@
         <w:snapToGrid w:val="0"/>
         <w:spacing w:line="360" w:lineRule="auto"/>
         <w:rPr>
-          <w:rFonts w:asciiTheme="minorEastAsia" w:hAnsiTheme="minorEastAsia" w:hint="eastAsia"/>
+          <w:rFonts w:asciiTheme="minorEastAsia" w:hAnsiTheme="minorEastAsia"/>
           <w:sz w:val="24"/>
           <w:szCs w:val="24"/>
         </w:rPr>
@@ -1838,9 +1829,6 @@
     <w:p>
       <w:pPr>
         <w:pStyle w:val="DisplayEquationAurora"/>
-        <w:rPr>
-          <w:rFonts w:hint="eastAsia"/>
-        </w:rPr>
       </w:pPr>
       <w:r>
         <w:tab/>
@@ -1853,7 +1841,7 @@
           <v:shape id="_x0000_i1053" type="#_x0000_t75" style="width:54.75pt;height:12pt" o:ole="">
             <v:imagedata r:id="rId56" o:title=""/>
           </v:shape>
-          <o:OLEObject Type="Embed" ProgID="Equation.Ribbit" ShapeID="_x0000_i1053" DrawAspect="Content" ObjectID="_1467788207" r:id="rId57"/>
+          <o:OLEObject Type="Embed" ProgID="Equation.Ribbit" ShapeID="_x0000_i1053" DrawAspect="Content" ObjectID="_1467811038" r:id="rId57"/>
         </w:object>
       </w:r>
       <w:r>
@@ -1961,7 +1949,7 @@
         <w:snapToGrid w:val="0"/>
         <w:spacing w:line="360" w:lineRule="auto"/>
         <w:rPr>
-          <w:rFonts w:asciiTheme="minorEastAsia" w:hAnsiTheme="minorEastAsia" w:hint="eastAsia"/>
+          <w:rFonts w:asciiTheme="minorEastAsia" w:hAnsiTheme="minorEastAsia"/>
           <w:sz w:val="24"/>
           <w:szCs w:val="24"/>
         </w:rPr>
@@ -1987,7 +1975,7 @@
         <w:spacing w:line="360" w:lineRule="auto"/>
         <w:ind w:firstLineChars="0"/>
         <w:rPr>
-          <w:rFonts w:asciiTheme="minorEastAsia" w:hAnsiTheme="minorEastAsia" w:hint="eastAsia"/>
+          <w:rFonts w:asciiTheme="minorEastAsia" w:hAnsiTheme="minorEastAsia"/>
           <w:b/>
           <w:sz w:val="24"/>
           <w:szCs w:val="24"/>
@@ -2009,7 +1997,7 @@
         <w:snapToGrid w:val="0"/>
         <w:spacing w:line="360" w:lineRule="auto"/>
         <w:rPr>
-          <w:rFonts w:asciiTheme="minorEastAsia" w:hAnsiTheme="minorEastAsia" w:hint="eastAsia"/>
+          <w:rFonts w:asciiTheme="minorEastAsia" w:hAnsiTheme="minorEastAsia"/>
           <w:sz w:val="24"/>
           <w:szCs w:val="24"/>
         </w:rPr>
@@ -2025,7 +2013,7 @@
           <v:shape id="_x0000_i1054" type="#_x0000_t75" style="width:8.25pt;height:11.25pt" o:ole="">
             <v:imagedata r:id="rId11" o:title=""/>
           </v:shape>
-          <o:OLEObject Type="Embed" ProgID="Equation.Ribbit" ShapeID="_x0000_i1054" DrawAspect="Content" ObjectID="_1467788208" r:id="rId58"/>
+          <o:OLEObject Type="Embed" ProgID="Equation.Ribbit" ShapeID="_x0000_i1054" DrawAspect="Content" ObjectID="_1467811039" r:id="rId58"/>
         </w:object>
       </w:r>
       <w:r>
@@ -2040,9 +2028,6 @@
     <w:p>
       <w:pPr>
         <w:pStyle w:val="DisplayEquationAurora"/>
-        <w:rPr>
-          <w:rFonts w:hint="eastAsia"/>
-        </w:rPr>
       </w:pPr>
       <w:r>
         <w:tab/>
@@ -2055,7 +2040,7 @@
           <v:shape id="_x0000_i1055" type="#_x0000_t75" style="width:87.75pt;height:35.25pt" o:ole="">
             <v:imagedata r:id="rId59" o:title=""/>
           </v:shape>
-          <o:OLEObject Type="Embed" ProgID="Equation.Ribbit" ShapeID="_x0000_i1055" DrawAspect="Content" ObjectID="_1467788209" r:id="rId60"/>
+          <o:OLEObject Type="Embed" ProgID="Equation.Ribbit" ShapeID="_x0000_i1055" DrawAspect="Content" ObjectID="_1467811040" r:id="rId60"/>
         </w:object>
       </w:r>
       <w:r>
@@ -2197,7 +2182,7 @@
         <w:spacing w:line="360" w:lineRule="auto"/>
         <w:ind w:firstLineChars="0"/>
         <w:rPr>
-          <w:rFonts w:asciiTheme="minorEastAsia" w:hAnsiTheme="minorEastAsia" w:hint="eastAsia"/>
+          <w:rFonts w:asciiTheme="minorEastAsia" w:hAnsiTheme="minorEastAsia"/>
           <w:b/>
           <w:sz w:val="24"/>
           <w:szCs w:val="24"/>
@@ -2222,7 +2207,7 @@
           <v:shape id="_x0000_i1056" type="#_x0000_t75" style="width:54.75pt;height:12pt" o:ole="">
             <v:imagedata r:id="rId56" o:title=""/>
           </v:shape>
-          <o:OLEObject Type="Embed" ProgID="Equation.Ribbit" ShapeID="_x0000_i1056" DrawAspect="Content" ObjectID="_1467788210" r:id="rId61"/>
+          <o:OLEObject Type="Embed" ProgID="Equation.Ribbit" ShapeID="_x0000_i1056" DrawAspect="Content" ObjectID="_1467811041" r:id="rId61"/>
         </w:object>
       </w:r>
     </w:p>
@@ -2238,7 +2223,7 @@
         <w:spacing w:line="360" w:lineRule="auto"/>
         <w:ind w:firstLineChars="0"/>
         <w:rPr>
-          <w:rFonts w:asciiTheme="minorEastAsia" w:hAnsiTheme="minorEastAsia" w:hint="eastAsia"/>
+          <w:rFonts w:asciiTheme="minorEastAsia" w:hAnsiTheme="minorEastAsia"/>
           <w:b/>
           <w:sz w:val="24"/>
           <w:szCs w:val="24"/>
@@ -2286,7 +2271,7 @@
         <w:snapToGrid w:val="0"/>
         <w:spacing w:beforeLines="50" w:line="360" w:lineRule="auto"/>
         <w:rPr>
-          <w:rFonts w:asciiTheme="minorEastAsia" w:hAnsiTheme="minorEastAsia" w:hint="eastAsia"/>
+          <w:rFonts w:asciiTheme="minorEastAsia" w:hAnsiTheme="minorEastAsia"/>
           <w:b/>
           <w:sz w:val="24"/>
           <w:szCs w:val="24"/>
@@ -2309,7 +2294,7 @@
         <w:snapToGrid w:val="0"/>
         <w:spacing w:line="360" w:lineRule="auto"/>
         <w:rPr>
-          <w:rFonts w:asciiTheme="minorEastAsia" w:hAnsiTheme="minorEastAsia" w:hint="eastAsia"/>
+          <w:rFonts w:asciiTheme="minorEastAsia" w:hAnsiTheme="minorEastAsia"/>
           <w:sz w:val="24"/>
           <w:szCs w:val="24"/>
         </w:rPr>
@@ -2372,7 +2357,7 @@
           <v:shape id="_x0000_i1057" type="#_x0000_t75" style="width:312.75pt;height:15.75pt" o:ole="">
             <v:imagedata r:id="rId62" o:title=""/>
           </v:shape>
-          <o:OLEObject Type="Embed" ProgID="Equation.Ribbit" ShapeID="_x0000_i1057" DrawAspect="Content" ObjectID="_1467788211" r:id="rId63"/>
+          <o:OLEObject Type="Embed" ProgID="Equation.Ribbit" ShapeID="_x0000_i1057" DrawAspect="Content" ObjectID="_1467811042" r:id="rId63"/>
         </w:object>
       </w:r>
       <w:r>
@@ -2489,7 +2474,7 @@
           <v:shape id="_x0000_i1058" type="#_x0000_t75" style="width:67.5pt;height:15pt" o:ole="">
             <v:imagedata r:id="rId64" o:title=""/>
           </v:shape>
-          <o:OLEObject Type="Embed" ProgID="Equation.Ribbit" ShapeID="_x0000_i1058" DrawAspect="Content" ObjectID="_1467788212" r:id="rId65"/>
+          <o:OLEObject Type="Embed" ProgID="Equation.Ribbit" ShapeID="_x0000_i1058" DrawAspect="Content" ObjectID="_1467811043" r:id="rId65"/>
         </w:object>
       </w:r>
       <w:r>
@@ -2597,7 +2582,7 @@
         <w:snapToGrid w:val="0"/>
         <w:spacing w:line="360" w:lineRule="auto"/>
         <w:rPr>
-          <w:rFonts w:asciiTheme="minorEastAsia" w:hAnsiTheme="minorEastAsia" w:hint="eastAsia"/>
+          <w:rFonts w:asciiTheme="minorEastAsia" w:hAnsiTheme="minorEastAsia"/>
           <w:sz w:val="24"/>
           <w:szCs w:val="24"/>
         </w:rPr>
@@ -2609,6 +2594,44 @@
           <w:szCs w:val="24"/>
         </w:rPr>
         <w:t>其中</w:t>
+      </w:r>
+      <w:r>
+        <w:rPr>
+          <w:rFonts w:asciiTheme="minorEastAsia" w:hAnsiTheme="minorEastAsia"/>
+          <w:position w:val="-8"/>
+          <w:sz w:val="24"/>
+          <w:szCs w:val="24"/>
+        </w:rPr>
+        <w:object w:dxaOrig="222" w:dyaOrig="290">
+          <v:shape id="_x0000_i1059" type="#_x0000_t75" style="width:11.25pt;height:14.25pt" o:ole="">
+            <v:imagedata r:id="rId66" o:title=""/>
+          </v:shape>
+          <o:OLEObject Type="Embed" ProgID="Equation.Ribbit" ShapeID="_x0000_i1059" DrawAspect="Content" ObjectID="_1467811044" r:id="rId67"/>
+        </w:object>
+      </w:r>
+      <w:r>
+        <w:rPr>
+          <w:rFonts w:asciiTheme="minorEastAsia" w:hAnsiTheme="minorEastAsia" w:hint="eastAsia"/>
+          <w:sz w:val="24"/>
+          <w:szCs w:val="24"/>
+        </w:rPr>
+        <w:t>是共同因子收益</w:t>
+      </w:r>
+      <w:r>
+        <w:rPr>
+          <w:rFonts w:asciiTheme="minorEastAsia" w:hAnsiTheme="minorEastAsia" w:hint="eastAsia"/>
+          <w:sz w:val="24"/>
+          <w:szCs w:val="24"/>
+        </w:rPr>
+        <w:t>（非平稳）</w:t>
+      </w:r>
+      <w:r>
+        <w:rPr>
+          <w:rFonts w:asciiTheme="minorEastAsia" w:hAnsiTheme="minorEastAsia" w:hint="eastAsia"/>
+          <w:sz w:val="24"/>
+          <w:szCs w:val="24"/>
+        </w:rPr>
+        <w:t>，</w:t>
       </w:r>
       <w:r>
         <w:rPr>
@@ -2619,47 +2642,9 @@
         </w:rPr>
         <w:object w:dxaOrig="222" w:dyaOrig="290">
           <v:shape id="_x0000_i1060" type="#_x0000_t75" style="width:11.25pt;height:14.25pt" o:ole="">
-            <v:imagedata r:id="rId66" o:title=""/>
-          </v:shape>
-          <o:OLEObject Type="Embed" ProgID="Equation.Ribbit" ShapeID="_x0000_i1060" DrawAspect="Content" ObjectID="_1467788213" r:id="rId67"/>
-        </w:object>
-      </w:r>
-      <w:r>
-        <w:rPr>
-          <w:rFonts w:asciiTheme="minorEastAsia" w:hAnsiTheme="minorEastAsia" w:hint="eastAsia"/>
-          <w:sz w:val="24"/>
-          <w:szCs w:val="24"/>
-        </w:rPr>
-        <w:t>是共同因子收益</w:t>
-      </w:r>
-      <w:r>
-        <w:rPr>
-          <w:rFonts w:asciiTheme="minorEastAsia" w:hAnsiTheme="minorEastAsia" w:hint="eastAsia"/>
-          <w:sz w:val="24"/>
-          <w:szCs w:val="24"/>
-        </w:rPr>
-        <w:t>（非平稳）</w:t>
-      </w:r>
-      <w:r>
-        <w:rPr>
-          <w:rFonts w:asciiTheme="minorEastAsia" w:hAnsiTheme="minorEastAsia" w:hint="eastAsia"/>
-          <w:sz w:val="24"/>
-          <w:szCs w:val="24"/>
-        </w:rPr>
-        <w:t>，</w:t>
-      </w:r>
-      <w:r>
-        <w:rPr>
-          <w:rFonts w:asciiTheme="minorEastAsia" w:hAnsiTheme="minorEastAsia"/>
-          <w:position w:val="-8"/>
-          <w:sz w:val="24"/>
-          <w:szCs w:val="24"/>
-        </w:rPr>
-        <w:object w:dxaOrig="222" w:dyaOrig="290">
-          <v:shape id="_x0000_i1059" type="#_x0000_t75" style="width:11.25pt;height:14.25pt" o:ole="">
             <v:imagedata r:id="rId68" o:title=""/>
           </v:shape>
-          <o:OLEObject Type="Embed" ProgID="Equation.Ribbit" ShapeID="_x0000_i1059" DrawAspect="Content" ObjectID="_1467788214" r:id="rId69"/>
+          <o:OLEObject Type="Embed" ProgID="Equation.Ribbit" ShapeID="_x0000_i1060" DrawAspect="Content" ObjectID="_1467811045" r:id="rId69"/>
         </w:object>
       </w:r>
       <w:r>
@@ -2693,7 +2678,7 @@
         <w:snapToGrid w:val="0"/>
         <w:spacing w:line="360" w:lineRule="auto"/>
         <w:rPr>
-          <w:rFonts w:asciiTheme="minorEastAsia" w:hAnsiTheme="minorEastAsia" w:hint="eastAsia"/>
+          <w:rFonts w:asciiTheme="minorEastAsia" w:hAnsiTheme="minorEastAsia"/>
           <w:sz w:val="24"/>
           <w:szCs w:val="24"/>
         </w:rPr>
@@ -2717,7 +2702,7 @@
           <v:shape id="_x0000_i1061" type="#_x0000_t75" style="width:8.25pt;height:11.25pt" o:ole="">
             <v:imagedata r:id="rId11" o:title=""/>
           </v:shape>
-          <o:OLEObject Type="Embed" ProgID="Equation.Ribbit" ShapeID="_x0000_i1061" DrawAspect="Content" ObjectID="_1467788215" r:id="rId70"/>
+          <o:OLEObject Type="Embed" ProgID="Equation.Ribbit" ShapeID="_x0000_i1061" DrawAspect="Content" ObjectID="_1467811046" r:id="rId70"/>
         </w:object>
       </w:r>
       <w:r>
@@ -2735,7 +2720,7 @@
         <w:snapToGrid w:val="0"/>
         <w:spacing w:line="360" w:lineRule="auto"/>
         <w:rPr>
-          <w:rFonts w:asciiTheme="minorEastAsia" w:hAnsiTheme="minorEastAsia"/>
+          <w:rFonts w:asciiTheme="minorEastAsia" w:hAnsiTheme="minorEastAsia" w:hint="eastAsia"/>
           <w:sz w:val="24"/>
           <w:szCs w:val="24"/>
         </w:rPr>
@@ -2747,6 +2732,26 @@
           <w:szCs w:val="24"/>
         </w:rPr>
         <w:t>但是APT并无法保证特殊收益的积分是一个平稳序列，所以必须假设其满足平稳性（不是高斯白噪声），才能保证其与共同趋势模型等价。</w:t>
+      </w:r>
+    </w:p>
+    <w:p>
+      <w:pPr>
+        <w:adjustRightInd w:val="0"/>
+        <w:snapToGrid w:val="0"/>
+        <w:spacing w:line="360" w:lineRule="auto"/>
+        <w:rPr>
+          <w:rFonts w:asciiTheme="minorEastAsia" w:hAnsiTheme="minorEastAsia"/>
+          <w:sz w:val="24"/>
+          <w:szCs w:val="24"/>
+        </w:rPr>
+      </w:pPr>
+      <w:r>
+        <w:rPr>
+          <w:rFonts w:asciiTheme="minorEastAsia" w:hAnsiTheme="minorEastAsia" w:hint="eastAsia"/>
+          <w:sz w:val="24"/>
+          <w:szCs w:val="24"/>
+        </w:rPr>
+        <w:t>4</w:t>
       </w:r>
     </w:p>
     <w:sectPr>
